--- a/集群服务.docx
+++ b/集群服务.docx
@@ -3,12 +3,10 @@
 <w:document xmlns:wpc="http://schemas.microsoft.com/office/word/2010/wordprocessingCanvas" xmlns:mc="http://schemas.openxmlformats.org/markup-compatibility/2006" xmlns:o="urn:schemas-microsoft-com:office:office" xmlns:r="http://schemas.openxmlformats.org/officeDocument/2006/relationships" xmlns:m="http://schemas.openxmlformats.org/officeDocument/2006/math" xmlns:v="urn:schemas-microsoft-com:vml" xmlns:wp14="http://schemas.microsoft.com/office/word/2010/wordprocessingDrawing" xmlns:wp="http://schemas.openxmlformats.org/drawingml/2006/wordprocessingDrawing" xmlns:w="http://schemas.openxmlformats.org/wordprocessingml/2006/main" xmlns:w14="http://schemas.microsoft.com/office/word/2010/wordml" xmlns:w10="urn:schemas-microsoft-com:office:word" xmlns:w15="http://schemas.microsoft.com/office/word/2012/wordml" xmlns:wpg="http://schemas.microsoft.com/office/word/2010/wordprocessingGroup" xmlns:wpi="http://schemas.microsoft.com/office/word/2010/wordprocessingInk" xmlns:wne="http://schemas.microsoft.com/office/word/2006/wordml" xmlns:wps="http://schemas.microsoft.com/office/word/2010/wordprocessingShape" xmlns:wpsCustomData="http://www.wps.cn/officeDocument/2013/wpsCustomData" mc:Ignorable="w14 w15 wp14">
   <w:body>
     <w:p>
-      <w:bookmarkStart w:id="0" w:name="_GoBack"/>
       <w:r>
         <w:t>Docker</w:t>
       </w:r>
     </w:p>
-    <w:bookmarkEnd w:id="0"/>
     <w:p/>
     <w:p>
       <w:r>
@@ -22,6 +20,9 @@
         <w:widowControl/>
         <w:suppressLineNumbers w:val="0"/>
         <w:jc w:val="left"/>
+        <w:rPr>
+          <w:rFonts w:hint="default"/>
+        </w:rPr>
       </w:pPr>
       <w:r>
         <w:t xml:space="preserve">Docker inspect -f </w:t>
@@ -31,6 +32,116 @@
           <w:rFonts w:hint="default"/>
         </w:rPr>
         <w:t>“”{{.NetworkSettings.IPAddress}}”” $(docker ps -aq)</w:t>
+      </w:r>
+    </w:p>
+    <w:p>
+      <w:pPr>
+        <w:keepNext w:val="0"/>
+        <w:keepLines w:val="0"/>
+        <w:widowControl/>
+        <w:suppressLineNumbers w:val="0"/>
+        <w:jc w:val="left"/>
+        <w:rPr>
+          <w:rFonts w:hint="default"/>
+        </w:rPr>
+      </w:pPr>
+    </w:p>
+    <w:p>
+      <w:pPr>
+        <w:keepNext w:val="0"/>
+        <w:keepLines w:val="0"/>
+        <w:widowControl/>
+        <w:suppressLineNumbers w:val="0"/>
+        <w:jc w:val="left"/>
+        <w:rPr>
+          <w:rFonts w:hint="default"/>
+        </w:rPr>
+      </w:pPr>
+      <w:r>
+        <w:rPr>
+          <w:rFonts w:hint="default"/>
+        </w:rPr>
+        <w:t>journalctl -xe   系统服务日志</w:t>
+      </w:r>
+    </w:p>
+    <w:p>
+      <w:pPr>
+        <w:keepNext w:val="0"/>
+        <w:keepLines w:val="0"/>
+        <w:widowControl/>
+        <w:suppressLineNumbers w:val="0"/>
+        <w:jc w:val="left"/>
+        <w:rPr>
+          <w:rFonts w:hint="default"/>
+        </w:rPr>
+      </w:pPr>
+      <w:r>
+        <w:rPr>
+          <w:rFonts w:hint="default"/>
+        </w:rPr>
+        <w:t>strace ./keepalived -f /usr/local/keepalived/etc/keepalived/keepalived.conf</w:t>
+      </w:r>
+    </w:p>
+    <w:p>
+      <w:pPr>
+        <w:keepNext w:val="0"/>
+        <w:keepLines w:val="0"/>
+        <w:widowControl/>
+        <w:suppressLineNumbers w:val="0"/>
+        <w:jc w:val="left"/>
+        <w:rPr>
+          <w:rFonts w:hint="default"/>
+        </w:rPr>
+      </w:pPr>
+      <w:bookmarkStart w:id="0" w:name="_GoBack"/>
+      <w:bookmarkEnd w:id="0"/>
+    </w:p>
+    <w:p>
+      <w:pPr>
+        <w:keepNext w:val="0"/>
+        <w:keepLines w:val="0"/>
+        <w:widowControl/>
+        <w:suppressLineNumbers w:val="0"/>
+        <w:jc w:val="left"/>
+        <w:rPr>
+          <w:rFonts w:hint="default"/>
+        </w:rPr>
+      </w:pPr>
+      <w:r>
+        <w:rPr>
+          <w:rFonts w:hint="default"/>
+        </w:rPr>
+        <w:t>systemctl start keepalived</w:t>
+      </w:r>
+    </w:p>
+    <w:p>
+      <w:pPr>
+        <w:keepNext w:val="0"/>
+        <w:keepLines w:val="0"/>
+        <w:widowControl/>
+        <w:suppressLineNumbers w:val="0"/>
+        <w:jc w:val="left"/>
+        <w:rPr>
+          <w:rFonts w:hint="default"/>
+        </w:rPr>
+      </w:pPr>
+    </w:p>
+    <w:p>
+      <w:pPr>
+        <w:keepNext w:val="0"/>
+        <w:keepLines w:val="0"/>
+        <w:widowControl/>
+        <w:suppressLineNumbers w:val="0"/>
+        <w:jc w:val="left"/>
+        <w:rPr>
+          <w:rFonts w:hint="default"/>
+        </w:rPr>
+      </w:pPr>
+      <w:r>
+        <w:rPr>
+          <w:rFonts w:hint="default"/>
+        </w:rPr>
+        <w:t>yum install -y rsyslog</w:t>
       </w:r>
     </w:p>
     <w:sectPr>

--- a/集群服务.docx
+++ b/集群服务.docx
@@ -21,17 +21,14 @@
         <w:suppressLineNumbers w:val="0"/>
         <w:jc w:val="left"/>
         <w:rPr>
-          <w:rFonts w:hint="default"/>
-        </w:rPr>
-      </w:pPr>
-      <w:r>
-        <w:t xml:space="preserve">Docker inspect -f </w:t>
-      </w:r>
-      <w:r>
-        <w:rPr>
-          <w:rFonts w:hint="default"/>
-        </w:rPr>
-        <w:t>“”{{.NetworkSettings.IPAddress}}”” $(docker ps -aq)</w:t>
+          <w:rFonts w:hint="eastAsia"/>
+        </w:rPr>
+      </w:pPr>
+      <w:r>
+        <w:rPr>
+          <w:rFonts w:hint="eastAsia"/>
+        </w:rPr>
+        <w:t>docker inspect -f "{{.NetworkSettings.IPAddress}}" $(docker ps -aq)</w:t>
       </w:r>
     </w:p>
     <w:p>
@@ -80,6 +77,36 @@
           <w:rFonts w:hint="default"/>
         </w:rPr>
         <w:t>strace ./keepalived -f /usr/local/keepalived/etc/keepalived/keepalived.conf</w:t>
+      </w:r>
+    </w:p>
+    <w:p>
+      <w:pPr>
+        <w:keepNext w:val="0"/>
+        <w:keepLines w:val="0"/>
+        <w:widowControl/>
+        <w:suppressLineNumbers w:val="0"/>
+        <w:jc w:val="left"/>
+        <w:rPr>
+          <w:rFonts w:hint="default"/>
+        </w:rPr>
+      </w:pPr>
+    </w:p>
+    <w:p>
+      <w:pPr>
+        <w:keepNext w:val="0"/>
+        <w:keepLines w:val="0"/>
+        <w:widowControl/>
+        <w:suppressLineNumbers w:val="0"/>
+        <w:jc w:val="left"/>
+        <w:rPr>
+          <w:rFonts w:hint="default"/>
+        </w:rPr>
+      </w:pPr>
+      <w:r>
+        <w:rPr>
+          <w:rFonts w:hint="default"/>
+        </w:rPr>
+        <w:t>docker network create --driver bridge backend</w:t>
       </w:r>
     </w:p>
     <w:p>
@@ -95,6 +122,91 @@
       </w:pPr>
       <w:bookmarkStart w:id="0" w:name="_GoBack"/>
       <w:bookmarkEnd w:id="0"/>
+    </w:p>
+    <w:p>
+      <w:pPr>
+        <w:keepNext w:val="0"/>
+        <w:keepLines w:val="0"/>
+        <w:widowControl/>
+        <w:suppressLineNumbers w:val="0"/>
+        <w:jc w:val="left"/>
+        <w:rPr>
+          <w:rFonts w:hint="default"/>
+        </w:rPr>
+      </w:pPr>
+      <w:r>
+        <w:rPr>
+          <w:rFonts w:ascii="DejaVu Sans Mono" w:hAnsi="DejaVu Sans Mono" w:eastAsia="DejaVu Sans Mono" w:cs="DejaVu Sans Mono"/>
+          <w:i w:val="0"/>
+          <w:caps w:val="0"/>
+          <w:color w:val="4F4F4F"/>
+          <w:spacing w:val="0"/>
+          <w:kern w:val="0"/>
+          <w:sz w:val="21"/>
+          <w:szCs w:val="21"/>
+          <w:shd w:val="clear" w:fill="F6F8FA"/>
+          <w:lang w:val="en-US" w:eastAsia="zh-CN" w:bidi="ar"/>
+        </w:rPr>
+        <w:t xml:space="preserve">docker run --privileged -ti </w:t>
+      </w:r>
+      <w:r>
+        <w:rPr>
+          <w:rFonts w:ascii="sans-serif" w:hAnsi="sans-serif" w:eastAsia="sans-serif" w:cs="sans-serif"/>
+          <w:i w:val="0"/>
+          <w:caps w:val="0"/>
+          <w:color w:val="4F4F4F"/>
+          <w:spacing w:val="0"/>
+          <w:kern w:val="0"/>
+          <w:sz w:val="21"/>
+          <w:szCs w:val="21"/>
+          <w:lang w:val="en-US" w:eastAsia="zh-CN" w:bidi="ar"/>
+        </w:rPr>
+        <w:t>-e</w:t>
+      </w:r>
+      <w:r>
+        <w:rPr>
+          <w:rFonts w:hint="default" w:ascii="DejaVu Sans Mono" w:hAnsi="DejaVu Sans Mono" w:eastAsia="DejaVu Sans Mono" w:cs="DejaVu Sans Mono"/>
+          <w:i w:val="0"/>
+          <w:caps w:val="0"/>
+          <w:color w:val="4F4F4F"/>
+          <w:spacing w:val="0"/>
+          <w:kern w:val="0"/>
+          <w:sz w:val="21"/>
+          <w:szCs w:val="21"/>
+          <w:shd w:val="clear" w:fill="F6F8FA"/>
+          <w:lang w:val="en-US" w:eastAsia="zh-CN" w:bidi="ar"/>
+        </w:rPr>
+        <w:t xml:space="preserve"> </w:t>
+      </w:r>
+      <w:r>
+        <w:rPr>
+          <w:rFonts w:hint="default" w:ascii="sans-serif" w:hAnsi="sans-serif" w:eastAsia="sans-serif" w:cs="sans-serif"/>
+          <w:i w:val="0"/>
+          <w:caps w:val="0"/>
+          <w:color w:val="009900"/>
+          <w:spacing w:val="0"/>
+          <w:kern w:val="0"/>
+          <w:sz w:val="21"/>
+          <w:szCs w:val="21"/>
+          <w:lang w:val="en-US" w:eastAsia="zh-CN" w:bidi="ar"/>
+        </w:rPr>
+        <w:t>"container=docker"</w:t>
+      </w:r>
+      <w:r>
+        <w:rPr>
+          <w:rFonts w:hint="default" w:ascii="DejaVu Sans Mono" w:hAnsi="DejaVu Sans Mono" w:eastAsia="DejaVu Sans Mono" w:cs="DejaVu Sans Mono"/>
+          <w:i w:val="0"/>
+          <w:caps w:val="0"/>
+          <w:color w:val="4F4F4F"/>
+          <w:spacing w:val="0"/>
+          <w:kern w:val="0"/>
+          <w:sz w:val="21"/>
+          <w:szCs w:val="21"/>
+          <w:shd w:val="clear" w:fill="F6F8FA"/>
+          <w:lang w:val="en-US" w:eastAsia="zh-CN" w:bidi="ar"/>
+        </w:rPr>
+        <w:t xml:space="preserve"> -v /sys/fs/cgroup:/sys/fs/cgroup centos /usr/sbin/init</w:t>
+      </w:r>
     </w:p>
     <w:p>
       <w:pPr>
